--- a/CS102_Project_Documents/g1E_RequirementsReport_v1.docx
+++ b/CS102_Project_Documents/g1E_RequirementsReport_v1.docx
@@ -1003,7 +1003,7 @@
               <w:fldChar w:fldCharType="separate"/>
             </w:r>
             <w:r>
-              <w:t>22 February 2019</w:t>
+              <w:t>7 March 2019</w:t>
             </w:r>
             <w:r>
               <w:fldChar w:fldCharType="end"/>
@@ -1040,56 +1040,6 @@
     </w:p>
     <w:p>
       <w:pPr>
-        <w:ind w:firstLine="153"/>
-        <w:rPr>
-          <w:szCs w:val="24"/>
-        </w:rPr>
-      </w:pPr>
-      <w:r>
-        <w:rPr>
-          <w:szCs w:val="24"/>
-        </w:rPr>
-        <w:t xml:space="preserve">From the beginning of each semester to the end, students cope with many difficulties. In terms of academic needs such as finding second-hand </w:t>
-      </w:r>
-      <w:r>
-        <w:rPr>
-          <w:szCs w:val="24"/>
-        </w:rPr>
-        <w:t>materials</w:t>
-      </w:r>
-      <w:r>
-        <w:rPr>
-          <w:szCs w:val="24"/>
-        </w:rPr>
-        <w:t xml:space="preserve"> for their courses, getting help from upper class students (Private Lessons) and </w:t>
-      </w:r>
-      <w:r>
-        <w:rPr>
-          <w:szCs w:val="24"/>
-        </w:rPr>
-        <w:t xml:space="preserve">accessing </w:t>
-      </w:r>
-      <w:r>
-        <w:rPr>
-          <w:szCs w:val="24"/>
-        </w:rPr>
-        <w:t>teacher ev</w:t>
-      </w:r>
-      <w:r>
-        <w:rPr>
-          <w:szCs w:val="24"/>
-        </w:rPr>
-        <w:t>aluation forms. Along with the academic purposes there are also social accessibility. For instance, reaching information about club activities and food menu. Therefore, students need an academic social platform. Our purpose is developing an application for students which</w:t>
-      </w:r>
-      <w:r>
-        <w:rPr>
-          <w:szCs w:val="24"/>
-        </w:rPr>
-        <w:t>:</w:t>
-      </w:r>
-    </w:p>
-    <w:p>
-      <w:pPr>
         <w:numPr>
           <w:ilvl w:val="0"/>
           <w:numId w:val="14"/>
@@ -1102,37 +1052,91 @@
         <w:rPr>
           <w:szCs w:val="24"/>
         </w:rPr>
-        <w:t>Save</w:t>
+        <w:t>From the beginning of each semester to the end,</w:t>
       </w:r>
       <w:r>
         <w:rPr>
           <w:szCs w:val="24"/>
         </w:rPr>
-        <w:t>s</w:t>
+        <w:t xml:space="preserve"> university </w:t>
       </w:r>
       <w:r>
         <w:rPr>
           <w:szCs w:val="24"/>
         </w:rPr>
-        <w:t xml:space="preserve"> time</w:t>
+        <w:t xml:space="preserve">students </w:t>
       </w:r>
       <w:r>
         <w:rPr>
           <w:szCs w:val="24"/>
         </w:rPr>
-        <w:t>,</w:t>
+        <w:t xml:space="preserve">[especially Bilkent students] </w:t>
       </w:r>
       <w:r>
         <w:rPr>
           <w:szCs w:val="24"/>
         </w:rPr>
-        <w:t xml:space="preserve"> effort</w:t>
+        <w:t xml:space="preserve">cope with many difficulties. In terms of academic needs such as finding second-hand </w:t>
       </w:r>
       <w:r>
         <w:rPr>
           <w:szCs w:val="24"/>
         </w:rPr>
-        <w:t xml:space="preserve"> and hopefully money</w:t>
+        <w:t>materials</w:t>
+      </w:r>
+      <w:r>
+        <w:rPr>
+          <w:szCs w:val="24"/>
+        </w:rPr>
+        <w:t xml:space="preserve"> for their courses</w:t>
+      </w:r>
+      <w:r>
+        <w:rPr>
+          <w:szCs w:val="24"/>
+        </w:rPr>
+        <w:t xml:space="preserve"> and</w:t>
+      </w:r>
+      <w:r>
+        <w:rPr>
+          <w:szCs w:val="24"/>
+        </w:rPr>
+        <w:t xml:space="preserve"> getting help from upper class students (Private Lessons)</w:t>
+      </w:r>
+      <w:r>
+        <w:rPr>
+          <w:szCs w:val="24"/>
+        </w:rPr>
+        <w:t>. For instance, reaching information about club activities and food menu. Therefore, students need an academic social platform. Our purpose is developing an application for students which</w:t>
+      </w:r>
+      <w:r>
+        <w:rPr>
+          <w:szCs w:val="24"/>
+        </w:rPr>
+        <w:t xml:space="preserve"> </w:t>
+      </w:r>
+      <w:r>
+        <w:rPr>
+          <w:szCs w:val="24"/>
+        </w:rPr>
+        <w:t>Saves time, effort and hopefully money.</w:t>
+      </w:r>
+      <w:r>
+        <w:rPr>
+          <w:szCs w:val="24"/>
+        </w:rPr>
+        <w:t xml:space="preserve"> Moreover, h</w:t>
+      </w:r>
+      <w:r>
+        <w:rPr>
+          <w:szCs w:val="24"/>
+        </w:rPr>
+        <w:t xml:space="preserve">elps students through </w:t>
+      </w:r>
+      <w:r>
+        <w:rPr>
+          <w:szCs w:val="24"/>
+        </w:rPr>
+        <w:t>semester, from social events to academic needs</w:t>
       </w:r>
       <w:r>
         <w:rPr>
@@ -1143,104 +1147,136 @@
     </w:p>
     <w:p>
       <w:pPr>
+        <w:pStyle w:val="Balk1"/>
+      </w:pPr>
+      <w:r>
+        <w:t>Details</w:t>
+      </w:r>
+    </w:p>
+    <w:p>
+      <w:pPr>
+        <w:pStyle w:val="Balk2"/>
+      </w:pPr>
+      <w:r>
+        <w:t>How It Works</w:t>
+      </w:r>
+    </w:p>
+    <w:p>
+      <w:pPr>
+        <w:ind w:firstLine="153"/>
+      </w:pPr>
+      <w:r>
+        <w:t xml:space="preserve">After opening the application, the student will have to either log-in or sign-up. Also, for signing-up they have to use their </w:t>
+      </w:r>
+      <w:r>
+        <w:t xml:space="preserve">Bilkent </w:t>
+      </w:r>
+      <w:r>
+        <w:t>mails</w:t>
+      </w:r>
+      <w:r>
+        <w:t xml:space="preserve"> [ug.bilkent.edu.tr] </w:t>
+      </w:r>
+      <w:r>
+        <w:t xml:space="preserve">of their universities. Then, </w:t>
+      </w:r>
+      <w:r>
+        <w:t>main page will be shown to the user</w:t>
+      </w:r>
+      <w:r>
+        <w:t xml:space="preserve"> which can be edited by user [</w:t>
+      </w:r>
+      <w:r>
+        <w:t>customization</w:t>
+      </w:r>
+      <w:r>
+        <w:t>]</w:t>
+      </w:r>
+      <w:r>
+        <w:t>. In this main page, there will be a menu button which contains main features.</w:t>
+      </w:r>
+    </w:p>
+    <w:p>
+      <w:pPr>
+        <w:ind w:left="0" w:firstLine="567"/>
+        <w:rPr>
+          <w:b/>
+        </w:rPr>
+      </w:pPr>
+      <w:r>
+        <w:rPr>
+          <w:b/>
+        </w:rPr>
+        <w:t>Use Case:</w:t>
+      </w:r>
+    </w:p>
+    <w:p>
+      <w:pPr>
+        <w:ind w:firstLine="153"/>
+      </w:pPr>
+      <w:r>
+        <w:t xml:space="preserve">In Add/Drop week, Enes who is a </w:t>
+      </w:r>
+      <w:r>
+        <w:t>second-year</w:t>
+      </w:r>
+      <w:r>
+        <w:t xml:space="preserve"> student of EEE</w:t>
+      </w:r>
+      <w:r>
+        <w:t xml:space="preserve">, learnt his instructor evaluations through UNeed and chose accordingly. Then, he needed some materials for this course so he used UNeed to supply these materials. He contacted with the seller on UNeed’s chatting module and they planned a meeting in the main campus. </w:t>
+      </w:r>
+      <w:bookmarkStart w:id="8" w:name="_GoBack"/>
+      <w:bookmarkEnd w:id="8"/>
+      <w:r>
+        <w:t>So,</w:t>
+      </w:r>
+      <w:r>
+        <w:t xml:space="preserve"> he was able to meet with the seller and do the purchase.</w:t>
+      </w:r>
+      <w:r>
+        <w:t xml:space="preserve"> </w:t>
+      </w:r>
+    </w:p>
+    <w:p>
+      <w:pPr>
+        <w:ind w:left="1440"/>
+      </w:pPr>
+    </w:p>
+    <w:p>
+      <w:pPr>
+        <w:pStyle w:val="Balk2"/>
+      </w:pPr>
+      <w:r>
+        <w:lastRenderedPageBreak/>
+        <w:t>Features</w:t>
+      </w:r>
+    </w:p>
+    <w:p>
+      <w:r>
+        <w:t>The program contains;</w:t>
+      </w:r>
+    </w:p>
+    <w:p>
+      <w:pPr>
         <w:numPr>
           <w:ilvl w:val="0"/>
           <w:numId w:val="14"/>
         </w:numPr>
-        <w:rPr>
-          <w:szCs w:val="24"/>
-        </w:rPr>
-      </w:pPr>
-      <w:r>
-        <w:rPr>
-          <w:szCs w:val="24"/>
-        </w:rPr>
-        <w:t xml:space="preserve">Helps students through </w:t>
-      </w:r>
-      <w:r>
-        <w:rPr>
-          <w:szCs w:val="24"/>
-        </w:rPr>
-        <w:t>semester, from social events to academic needs.</w:t>
-      </w:r>
-    </w:p>
-    <w:p>
-      <w:pPr>
-        <w:pStyle w:val="Balk1"/>
-      </w:pPr>
-      <w:r>
-        <w:t>Details</w:t>
-      </w:r>
-    </w:p>
-    <w:p>
-      <w:pPr>
-        <w:pStyle w:val="Balk2"/>
-      </w:pPr>
-      <w:r>
-        <w:t>How It Works</w:t>
-      </w:r>
-    </w:p>
-    <w:p>
-      <w:pPr>
-        <w:ind w:firstLine="153"/>
-      </w:pPr>
-      <w:r>
-        <w:t xml:space="preserve">After opening the application, the student will have to either log-in or sign-up. Also, for signing-up they have to use their mails of their universities. Then, </w:t>
-      </w:r>
-      <w:r>
-        <w:t>main page will be shown to the user which could be arranged by user. In this main page, there will be a menu button which contains main features.</w:t>
-      </w:r>
-    </w:p>
-    <w:p>
-      <w:pPr>
-        <w:ind w:left="0" w:firstLine="567"/>
-        <w:rPr>
-          <w:b/>
-        </w:rPr>
-      </w:pPr>
-      <w:r>
-        <w:rPr>
-          <w:b/>
-        </w:rPr>
-        <w:t>Use Case:</w:t>
-      </w:r>
-    </w:p>
-    <w:p>
-      <w:pPr>
-        <w:ind w:firstLine="153"/>
-      </w:pPr>
-      <w:r>
-        <w:t xml:space="preserve">In Add/Drop week, Enes who is a </w:t>
-      </w:r>
-      <w:r>
-        <w:t>second-year</w:t>
-      </w:r>
-      <w:r>
-        <w:t xml:space="preserve"> student of EEE</w:t>
-      </w:r>
-      <w:r>
-        <w:t>, learnt his instructor evaluations through UNeed and chose accordingly. Then, he needed some materials for this course so he used UNeed to supply these materials. He contacted with the seller on UNeed’s chatting module and they planned a meeting in the main campus. At the end, in order to meet with the seller, he looked the bus schedule on UNeed application.</w:t>
-      </w:r>
-      <w:r>
-        <w:t xml:space="preserve"> </w:t>
-      </w:r>
-    </w:p>
-    <w:p>
-      <w:pPr>
-        <w:ind w:left="1440"/>
-      </w:pPr>
-    </w:p>
-    <w:p>
-      <w:pPr>
-        <w:pStyle w:val="Balk2"/>
-      </w:pPr>
-      <w:r>
-        <w:t>Features</w:t>
-      </w:r>
-    </w:p>
-    <w:p>
-      <w:r>
-        <w:t>The program contains;</w:t>
+      </w:pPr>
+      <w:r>
+        <w:t>Sign-In/Sign-Up System:</w:t>
+      </w:r>
+    </w:p>
+    <w:p>
+      <w:pPr>
+        <w:numPr>
+          <w:ilvl w:val="1"/>
+          <w:numId w:val="14"/>
+        </w:numPr>
+      </w:pPr>
+      <w:r>
+        <w:t>In this part; students can register with their university mail address, name, surname, password. If students registered before, they can log-in by using their e-mail and password.</w:t>
       </w:r>
     </w:p>
     <w:p>
@@ -1251,7 +1287,7 @@
         </w:numPr>
       </w:pPr>
       <w:r>
-        <w:t>Sign-In/Sign-Up System:</w:t>
+        <w:t>Second-Hand Materials</w:t>
       </w:r>
     </w:p>
     <w:p>
@@ -1262,7 +1298,7 @@
         </w:numPr>
       </w:pPr>
       <w:r>
-        <w:t>In this part; students can register with their university mail address (In this case, bilkent.edu.tr), name, surname, password. If students registered before, they can log-in by using their e-mail and password.</w:t>
+        <w:t xml:space="preserve">Users can filter and list second-hand course materials for purchasing as well as selling materials that they don’t need anymore. To gather buyer and seller, there is a chat system.    </w:t>
       </w:r>
     </w:p>
     <w:p>
@@ -1273,7 +1309,7 @@
         </w:numPr>
       </w:pPr>
       <w:r>
-        <w:t>Second-Hand Materials</w:t>
+        <w:t>Private Lessons from Upper Class Students</w:t>
       </w:r>
     </w:p>
     <w:p>
@@ -1284,7 +1320,13 @@
         </w:numPr>
       </w:pPr>
       <w:r>
-        <w:t xml:space="preserve">Users can filter and list second-hand course materials for purchasing as well as selling materials that they don’t need anymore. To gather buyer and seller, there is a chat system.    </w:t>
+        <w:t>Users can filter and list offered private lessons</w:t>
+      </w:r>
+      <w:r>
+        <w:t xml:space="preserve"> and contact with upper classes</w:t>
+      </w:r>
+      <w:r>
+        <w:t>.</w:t>
       </w:r>
     </w:p>
     <w:p>
@@ -1295,7 +1337,7 @@
         </w:numPr>
       </w:pPr>
       <w:r>
-        <w:t>Private Lessons from Upper Class Students</w:t>
+        <w:t>General Information</w:t>
       </w:r>
     </w:p>
     <w:p>
@@ -1306,24 +1348,7 @@
         </w:numPr>
       </w:pPr>
       <w:r>
-        <w:t>Users can filter and list offered private lessons</w:t>
-      </w:r>
-      <w:r>
-        <w:t xml:space="preserve"> and contact with upper classes</w:t>
-      </w:r>
-      <w:r>
-        <w:t>.</w:t>
-      </w:r>
-    </w:p>
-    <w:p>
-      <w:pPr>
-        <w:numPr>
-          <w:ilvl w:val="0"/>
-          <w:numId w:val="14"/>
-        </w:numPr>
-      </w:pPr>
-      <w:r>
-        <w:t>Comments About Instructors</w:t>
+        <w:t>Bus Schedule</w:t>
       </w:r>
     </w:p>
     <w:p>
@@ -1334,118 +1359,202 @@
         </w:numPr>
       </w:pPr>
       <w:r>
-        <w:t>Users can add and see entries about selected instructor.</w:t>
-      </w:r>
-    </w:p>
-    <w:p>
-      <w:pPr>
+        <w:t>Food Menu</w:t>
+      </w:r>
+    </w:p>
+    <w:p/>
+    <w:p>
+      <w:pPr>
+        <w:pStyle w:val="Balk2"/>
+      </w:pPr>
+      <w:r>
+        <w:t>Security</w:t>
+      </w:r>
+    </w:p>
+    <w:p>
+      <w:pPr>
+        <w:ind w:left="720" w:firstLine="720"/>
+      </w:pPr>
+      <w:r>
+        <w:t>In order to avoid exploitations, users will be required to verify their mail account of their universities. In addition to protect user</w:t>
+      </w:r>
+      <w:r>
+        <w:t xml:space="preserve">’s data, we store the password in database </w:t>
+      </w:r>
+      <w:r>
+        <w:t>that we have.</w:t>
+      </w:r>
+    </w:p>
+    <w:p>
+      <w:pPr>
+        <w:pStyle w:val="Balk2"/>
+      </w:pPr>
+      <w:r>
+        <w:t>Inspiration</w:t>
+      </w:r>
+    </w:p>
+    <w:p>
+      <w:pPr>
+        <w:ind w:firstLine="720"/>
+      </w:pPr>
+      <w:r>
+        <w:t>We are inspired by deprecated STARS application</w:t>
+      </w:r>
+      <w:r>
+        <w:t xml:space="preserve"> </w:t>
+      </w:r>
+      <w:proofErr w:type="gramStart"/>
+      <w:r>
+        <w:t xml:space="preserve">and </w:t>
+      </w:r>
+      <w:r>
+        <w:t xml:space="preserve"> to</w:t>
+      </w:r>
+      <w:proofErr w:type="gramEnd"/>
+      <w:r>
+        <w:t xml:space="preserve"> create a social platform for universities. In addition, we improve our idea with other useful qualifications</w:t>
+      </w:r>
+      <w:r>
+        <w:t xml:space="preserve"> (which are features that program contains)</w:t>
+      </w:r>
+      <w:r>
+        <w:t>.</w:t>
+      </w:r>
+    </w:p>
+    <w:p>
+      <w:pPr>
+        <w:ind w:firstLine="720"/>
+      </w:pPr>
+    </w:p>
+    <w:p>
+      <w:pPr>
+        <w:pStyle w:val="ListeParagraf"/>
         <w:numPr>
           <w:ilvl w:val="0"/>
-          <w:numId w:val="14"/>
+          <w:numId w:val="17"/>
         </w:numPr>
-      </w:pPr>
-      <w:r>
-        <w:t>St</w:t>
-      </w:r>
-      <w:bookmarkStart w:id="8" w:name="_GoBack"/>
-      <w:bookmarkEnd w:id="8"/>
-      <w:r>
-        <w:t>udent Club Activities</w:t>
-      </w:r>
-    </w:p>
-    <w:p>
-      <w:pPr>
-        <w:numPr>
-          <w:ilvl w:val="1"/>
-          <w:numId w:val="14"/>
-        </w:numPr>
-      </w:pPr>
-      <w:r>
-        <w:t xml:space="preserve">Users can see the upcoming activities on a calendar. </w:t>
-      </w:r>
-    </w:p>
-    <w:p>
-      <w:pPr>
+        <w:rPr>
+          <w:rStyle w:val="htlgb"/>
+        </w:rPr>
+      </w:pPr>
+      <w:proofErr w:type="spellStart"/>
+      <w:r>
+        <w:rPr>
+          <w:rStyle w:val="htlgb"/>
+        </w:rPr>
+        <w:t>Ambatana</w:t>
+      </w:r>
+      <w:proofErr w:type="spellEnd"/>
+      <w:r>
+        <w:rPr>
+          <w:rStyle w:val="htlgb"/>
+        </w:rPr>
+        <w:t xml:space="preserve"> Holdings</w:t>
+      </w:r>
+      <w:r>
+        <w:rPr>
+          <w:rStyle w:val="htlgb"/>
+        </w:rPr>
+        <w:t xml:space="preserve">. (2015). </w:t>
+      </w:r>
+      <w:proofErr w:type="spellStart"/>
+      <w:r>
+        <w:rPr>
+          <w:rStyle w:val="htlgb"/>
+        </w:rPr>
+        <w:t>Letgo</w:t>
+      </w:r>
+      <w:proofErr w:type="spellEnd"/>
+      <w:r>
+        <w:rPr>
+          <w:rStyle w:val="htlgb"/>
+        </w:rPr>
+        <w:t xml:space="preserve"> (2.7.5) [Mobile Application Software]. Retrieved From &lt;</w:t>
+      </w:r>
+      <w:r>
+        <w:t xml:space="preserve"> </w:t>
+      </w:r>
+      <w:hyperlink r:id="rId7" w:history="1">
+        <w:r>
+          <w:rPr>
+            <w:rStyle w:val="Kpr"/>
+          </w:rPr>
+          <w:t>https://play.google.com/store/apps/details?id=com.abtnprojects.ambatana</w:t>
+        </w:r>
+      </w:hyperlink>
+      <w:r>
+        <w:rPr>
+          <w:rStyle w:val="htlgb"/>
+        </w:rPr>
+        <w:t xml:space="preserve"> &gt;</w:t>
+      </w:r>
+    </w:p>
+    <w:p>
+      <w:pPr>
+        <w:pStyle w:val="ListeParagraf"/>
         <w:numPr>
           <w:ilvl w:val="0"/>
-          <w:numId w:val="14"/>
+          <w:numId w:val="17"/>
         </w:numPr>
       </w:pPr>
-      <w:r>
-        <w:t>General Information</w:t>
-      </w:r>
-    </w:p>
-    <w:p>
-      <w:pPr>
-        <w:numPr>
-          <w:ilvl w:val="1"/>
-          <w:numId w:val="14"/>
-        </w:numPr>
-      </w:pPr>
-      <w:r>
-        <w:t>Bus Schedule</w:t>
-      </w:r>
-    </w:p>
-    <w:p>
-      <w:pPr>
-        <w:numPr>
-          <w:ilvl w:val="1"/>
-          <w:numId w:val="14"/>
-        </w:numPr>
-      </w:pPr>
-      <w:r>
-        <w:t>Food Menu</w:t>
-      </w:r>
-    </w:p>
-    <w:p/>
-    <w:p>
-      <w:pPr>
-        <w:pStyle w:val="Balk2"/>
-      </w:pPr>
-      <w:r>
-        <w:t>Security</w:t>
-      </w:r>
-    </w:p>
-    <w:p>
-      <w:pPr>
-        <w:ind w:left="720" w:firstLine="720"/>
-      </w:pPr>
-      <w:r>
-        <w:t>In order to avoid exploitations, users will be required to verify their mail account of their universities. In addition to protect user</w:t>
-      </w:r>
-      <w:r>
-        <w:t>’s data, we store the password in database encrypted.</w:t>
-      </w:r>
+      <w:proofErr w:type="spellStart"/>
+      <w:r>
+        <w:t>Mobiversite</w:t>
+      </w:r>
+      <w:proofErr w:type="spellEnd"/>
       <w:r>
         <w:t xml:space="preserve"> </w:t>
       </w:r>
-    </w:p>
-    <w:p>
-      <w:pPr>
-        <w:pStyle w:val="Balk2"/>
-      </w:pPr>
-      <w:r>
-        <w:t>Inspiration</w:t>
-      </w:r>
-    </w:p>
-    <w:p>
-      <w:pPr>
-        <w:ind w:firstLine="720"/>
-      </w:pPr>
-      <w:r>
-        <w:t>We are inspired by deprecated STARS application to create a social platform for universities. In addition, we improve our idea with other useful qualifications</w:t>
-      </w:r>
-      <w:r>
-        <w:t xml:space="preserve"> (which are features that program contains)</w:t>
-      </w:r>
-      <w:r>
-        <w:t>.</w:t>
-      </w:r>
-    </w:p>
-    <w:p>
-      <w:pPr>
-        <w:ind w:firstLine="720"/>
-      </w:pPr>
+      <w:proofErr w:type="spellStart"/>
+      <w:r>
+        <w:t>Yaz</w:t>
+      </w:r>
+      <w:proofErr w:type="spellEnd"/>
+      <w:r>
+        <w:rPr>
+          <w:lang w:val="tr-TR"/>
+        </w:rPr>
+        <w:t>ılım</w:t>
+      </w:r>
+      <w:r>
+        <w:t>. (2015). Bilkent STARS (1.9.7)</w:t>
+      </w:r>
+      <w:r>
+        <w:rPr>
+          <w:rStyle w:val="htlgb"/>
+        </w:rPr>
+        <w:t xml:space="preserve"> </w:t>
+      </w:r>
+      <w:r>
+        <w:rPr>
+          <w:rStyle w:val="htlgb"/>
+        </w:rPr>
+        <w:t>[Mobile Application Software]. Retrieved From</w:t>
+      </w:r>
+      <w:r>
+        <w:rPr>
+          <w:rStyle w:val="htlgb"/>
+        </w:rPr>
+        <w:t xml:space="preserve"> &lt; </w:t>
+      </w:r>
+      <w:r>
+        <w:rPr>
+          <w:rStyle w:val="htlgb"/>
+        </w:rPr>
+        <w:t>https://play.google.com/store/apps/details?id=mobiversite.bilkentstars</w:t>
+      </w:r>
+      <w:r>
+        <w:rPr>
+          <w:rStyle w:val="htlgb"/>
+        </w:rPr>
+        <w:t xml:space="preserve"> </w:t>
+      </w:r>
+      <w:r>
+        <w:rPr>
+          <w:rStyle w:val="htlgb"/>
+        </w:rPr>
+        <w:t>&gt;</w:t>
+      </w:r>
     </w:p>
     <w:p>
       <w:pPr>
@@ -1936,6 +2045,119 @@
     </w:lvl>
   </w:abstractNum>
   <w:abstractNum w:abstractNumId="12" w15:restartNumberingAfterBreak="0">
+    <w:nsid w:val="3ADE0BCC"/>
+    <w:multiLevelType w:val="hybridMultilevel"/>
+    <w:tmpl w:val="6BF0363C"/>
+    <w:lvl w:ilvl="0" w:tplc="041F0001">
+      <w:start w:val="1"/>
+      <w:numFmt w:val="bullet"/>
+      <w:lvlText w:val=""/>
+      <w:lvlJc w:val="left"/>
+      <w:pPr>
+        <w:ind w:left="2007" w:hanging="360"/>
+      </w:pPr>
+      <w:rPr>
+        <w:rFonts w:ascii="Symbol" w:hAnsi="Symbol" w:hint="default"/>
+      </w:rPr>
+    </w:lvl>
+    <w:lvl w:ilvl="1" w:tplc="041F0003" w:tentative="1">
+      <w:start w:val="1"/>
+      <w:numFmt w:val="bullet"/>
+      <w:lvlText w:val="o"/>
+      <w:lvlJc w:val="left"/>
+      <w:pPr>
+        <w:ind w:left="2727" w:hanging="360"/>
+      </w:pPr>
+      <w:rPr>
+        <w:rFonts w:ascii="Courier New" w:hAnsi="Courier New" w:cs="Courier New" w:hint="default"/>
+      </w:rPr>
+    </w:lvl>
+    <w:lvl w:ilvl="2" w:tplc="041F0005" w:tentative="1">
+      <w:start w:val="1"/>
+      <w:numFmt w:val="bullet"/>
+      <w:lvlText w:val=""/>
+      <w:lvlJc w:val="left"/>
+      <w:pPr>
+        <w:ind w:left="3447" w:hanging="360"/>
+      </w:pPr>
+      <w:rPr>
+        <w:rFonts w:ascii="Wingdings" w:hAnsi="Wingdings" w:hint="default"/>
+      </w:rPr>
+    </w:lvl>
+    <w:lvl w:ilvl="3" w:tplc="041F0001" w:tentative="1">
+      <w:start w:val="1"/>
+      <w:numFmt w:val="bullet"/>
+      <w:lvlText w:val=""/>
+      <w:lvlJc w:val="left"/>
+      <w:pPr>
+        <w:ind w:left="4167" w:hanging="360"/>
+      </w:pPr>
+      <w:rPr>
+        <w:rFonts w:ascii="Symbol" w:hAnsi="Symbol" w:hint="default"/>
+      </w:rPr>
+    </w:lvl>
+    <w:lvl w:ilvl="4" w:tplc="041F0003" w:tentative="1">
+      <w:start w:val="1"/>
+      <w:numFmt w:val="bullet"/>
+      <w:lvlText w:val="o"/>
+      <w:lvlJc w:val="left"/>
+      <w:pPr>
+        <w:ind w:left="4887" w:hanging="360"/>
+      </w:pPr>
+      <w:rPr>
+        <w:rFonts w:ascii="Courier New" w:hAnsi="Courier New" w:cs="Courier New" w:hint="default"/>
+      </w:rPr>
+    </w:lvl>
+    <w:lvl w:ilvl="5" w:tplc="041F0005" w:tentative="1">
+      <w:start w:val="1"/>
+      <w:numFmt w:val="bullet"/>
+      <w:lvlText w:val=""/>
+      <w:lvlJc w:val="left"/>
+      <w:pPr>
+        <w:ind w:left="5607" w:hanging="360"/>
+      </w:pPr>
+      <w:rPr>
+        <w:rFonts w:ascii="Wingdings" w:hAnsi="Wingdings" w:hint="default"/>
+      </w:rPr>
+    </w:lvl>
+    <w:lvl w:ilvl="6" w:tplc="041F0001" w:tentative="1">
+      <w:start w:val="1"/>
+      <w:numFmt w:val="bullet"/>
+      <w:lvlText w:val=""/>
+      <w:lvlJc w:val="left"/>
+      <w:pPr>
+        <w:ind w:left="6327" w:hanging="360"/>
+      </w:pPr>
+      <w:rPr>
+        <w:rFonts w:ascii="Symbol" w:hAnsi="Symbol" w:hint="default"/>
+      </w:rPr>
+    </w:lvl>
+    <w:lvl w:ilvl="7" w:tplc="041F0003" w:tentative="1">
+      <w:start w:val="1"/>
+      <w:numFmt w:val="bullet"/>
+      <w:lvlText w:val="o"/>
+      <w:lvlJc w:val="left"/>
+      <w:pPr>
+        <w:ind w:left="7047" w:hanging="360"/>
+      </w:pPr>
+      <w:rPr>
+        <w:rFonts w:ascii="Courier New" w:hAnsi="Courier New" w:cs="Courier New" w:hint="default"/>
+      </w:rPr>
+    </w:lvl>
+    <w:lvl w:ilvl="8" w:tplc="041F0005" w:tentative="1">
+      <w:start w:val="1"/>
+      <w:numFmt w:val="bullet"/>
+      <w:lvlText w:val=""/>
+      <w:lvlJc w:val="left"/>
+      <w:pPr>
+        <w:ind w:left="7767" w:hanging="360"/>
+      </w:pPr>
+      <w:rPr>
+        <w:rFonts w:ascii="Wingdings" w:hAnsi="Wingdings" w:hint="default"/>
+      </w:rPr>
+    </w:lvl>
+  </w:abstractNum>
+  <w:abstractNum w:abstractNumId="13" w15:restartNumberingAfterBreak="0">
     <w:nsid w:val="42462E83"/>
     <w:multiLevelType w:val="hybridMultilevel"/>
     <w:tmpl w:val="DFAA27F8"/>
@@ -2048,7 +2270,120 @@
       </w:rPr>
     </w:lvl>
   </w:abstractNum>
-  <w:abstractNum w:abstractNumId="13" w15:restartNumberingAfterBreak="0">
+  <w:abstractNum w:abstractNumId="14" w15:restartNumberingAfterBreak="0">
+    <w:nsid w:val="4AE62C36"/>
+    <w:multiLevelType w:val="hybridMultilevel"/>
+    <w:tmpl w:val="8CC60AEE"/>
+    <w:lvl w:ilvl="0" w:tplc="041F0001">
+      <w:start w:val="1"/>
+      <w:numFmt w:val="bullet"/>
+      <w:lvlText w:val=""/>
+      <w:lvlJc w:val="left"/>
+      <w:pPr>
+        <w:ind w:left="2007" w:hanging="360"/>
+      </w:pPr>
+      <w:rPr>
+        <w:rFonts w:ascii="Symbol" w:hAnsi="Symbol" w:hint="default"/>
+      </w:rPr>
+    </w:lvl>
+    <w:lvl w:ilvl="1" w:tplc="041F0003" w:tentative="1">
+      <w:start w:val="1"/>
+      <w:numFmt w:val="bullet"/>
+      <w:lvlText w:val="o"/>
+      <w:lvlJc w:val="left"/>
+      <w:pPr>
+        <w:ind w:left="2727" w:hanging="360"/>
+      </w:pPr>
+      <w:rPr>
+        <w:rFonts w:ascii="Courier New" w:hAnsi="Courier New" w:cs="Courier New" w:hint="default"/>
+      </w:rPr>
+    </w:lvl>
+    <w:lvl w:ilvl="2" w:tplc="041F0005" w:tentative="1">
+      <w:start w:val="1"/>
+      <w:numFmt w:val="bullet"/>
+      <w:lvlText w:val=""/>
+      <w:lvlJc w:val="left"/>
+      <w:pPr>
+        <w:ind w:left="3447" w:hanging="360"/>
+      </w:pPr>
+      <w:rPr>
+        <w:rFonts w:ascii="Wingdings" w:hAnsi="Wingdings" w:hint="default"/>
+      </w:rPr>
+    </w:lvl>
+    <w:lvl w:ilvl="3" w:tplc="041F0001" w:tentative="1">
+      <w:start w:val="1"/>
+      <w:numFmt w:val="bullet"/>
+      <w:lvlText w:val=""/>
+      <w:lvlJc w:val="left"/>
+      <w:pPr>
+        <w:ind w:left="4167" w:hanging="360"/>
+      </w:pPr>
+      <w:rPr>
+        <w:rFonts w:ascii="Symbol" w:hAnsi="Symbol" w:hint="default"/>
+      </w:rPr>
+    </w:lvl>
+    <w:lvl w:ilvl="4" w:tplc="041F0003" w:tentative="1">
+      <w:start w:val="1"/>
+      <w:numFmt w:val="bullet"/>
+      <w:lvlText w:val="o"/>
+      <w:lvlJc w:val="left"/>
+      <w:pPr>
+        <w:ind w:left="4887" w:hanging="360"/>
+      </w:pPr>
+      <w:rPr>
+        <w:rFonts w:ascii="Courier New" w:hAnsi="Courier New" w:cs="Courier New" w:hint="default"/>
+      </w:rPr>
+    </w:lvl>
+    <w:lvl w:ilvl="5" w:tplc="041F0005" w:tentative="1">
+      <w:start w:val="1"/>
+      <w:numFmt w:val="bullet"/>
+      <w:lvlText w:val=""/>
+      <w:lvlJc w:val="left"/>
+      <w:pPr>
+        <w:ind w:left="5607" w:hanging="360"/>
+      </w:pPr>
+      <w:rPr>
+        <w:rFonts w:ascii="Wingdings" w:hAnsi="Wingdings" w:hint="default"/>
+      </w:rPr>
+    </w:lvl>
+    <w:lvl w:ilvl="6" w:tplc="041F0001" w:tentative="1">
+      <w:start w:val="1"/>
+      <w:numFmt w:val="bullet"/>
+      <w:lvlText w:val=""/>
+      <w:lvlJc w:val="left"/>
+      <w:pPr>
+        <w:ind w:left="6327" w:hanging="360"/>
+      </w:pPr>
+      <w:rPr>
+        <w:rFonts w:ascii="Symbol" w:hAnsi="Symbol" w:hint="default"/>
+      </w:rPr>
+    </w:lvl>
+    <w:lvl w:ilvl="7" w:tplc="041F0003" w:tentative="1">
+      <w:start w:val="1"/>
+      <w:numFmt w:val="bullet"/>
+      <w:lvlText w:val="o"/>
+      <w:lvlJc w:val="left"/>
+      <w:pPr>
+        <w:ind w:left="7047" w:hanging="360"/>
+      </w:pPr>
+      <w:rPr>
+        <w:rFonts w:ascii="Courier New" w:hAnsi="Courier New" w:cs="Courier New" w:hint="default"/>
+      </w:rPr>
+    </w:lvl>
+    <w:lvl w:ilvl="8" w:tplc="041F0005" w:tentative="1">
+      <w:start w:val="1"/>
+      <w:numFmt w:val="bullet"/>
+      <w:lvlText w:val=""/>
+      <w:lvlJc w:val="left"/>
+      <w:pPr>
+        <w:ind w:left="7767" w:hanging="360"/>
+      </w:pPr>
+      <w:rPr>
+        <w:rFonts w:ascii="Wingdings" w:hAnsi="Wingdings" w:hint="default"/>
+      </w:rPr>
+    </w:lvl>
+  </w:abstractNum>
+  <w:abstractNum w:abstractNumId="15" w15:restartNumberingAfterBreak="0">
     <w:nsid w:val="545D3FE5"/>
     <w:multiLevelType w:val="hybridMultilevel"/>
     <w:tmpl w:val="D09A28BC"/>
@@ -2161,7 +2496,7 @@
       </w:rPr>
     </w:lvl>
   </w:abstractNum>
-  <w:abstractNum w:abstractNumId="14" w15:restartNumberingAfterBreak="0">
+  <w:abstractNum w:abstractNumId="16" w15:restartNumberingAfterBreak="0">
     <w:nsid w:val="79D70EEE"/>
     <w:multiLevelType w:val="singleLevel"/>
     <w:tmpl w:val="457CFE1A"/>
@@ -2186,7 +2521,7 @@
     <w:abstractNumId w:val="10"/>
   </w:num>
   <w:num w:numId="2">
-    <w:abstractNumId w:val="14"/>
+    <w:abstractNumId w:val="16"/>
   </w:num>
   <w:num w:numId="3">
     <w:abstractNumId w:val="9"/>
@@ -2219,13 +2554,19 @@
     <w:abstractNumId w:val="0"/>
   </w:num>
   <w:num w:numId="13">
-    <w:abstractNumId w:val="12"/>
+    <w:abstractNumId w:val="13"/>
   </w:num>
   <w:num w:numId="14">
-    <w:abstractNumId w:val="13"/>
+    <w:abstractNumId w:val="15"/>
   </w:num>
   <w:num w:numId="15">
     <w:abstractNumId w:val="11"/>
+  </w:num>
+  <w:num w:numId="16">
+    <w:abstractNumId w:val="14"/>
+  </w:num>
+  <w:num w:numId="17">
+    <w:abstractNumId w:val="12"/>
   </w:num>
 </w:numbering>
 </file>
@@ -3322,6 +3663,23 @@
       <w:lang w:val="en-US"/>
     </w:rPr>
   </w:style>
+  <w:style w:type="character" w:customStyle="1" w:styleId="htlgb">
+    <w:name w:val="htlgb"/>
+    <w:basedOn w:val="VarsaylanParagrafYazTipi"/>
+    <w:rsid w:val="00451CE2"/>
+  </w:style>
+  <w:style w:type="character" w:styleId="zmlenmeyenBahsetme">
+    <w:name w:val="Unresolved Mention"/>
+    <w:basedOn w:val="VarsaylanParagrafYazTipi"/>
+    <w:uiPriority w:val="99"/>
+    <w:semiHidden/>
+    <w:unhideWhenUsed/>
+    <w:rsid w:val="00451CE2"/>
+    <w:rPr>
+      <w:color w:val="605E5C"/>
+      <w:shd w:val="clear" w:color="auto" w:fill="E1DFDD"/>
+    </w:rPr>
+  </w:style>
 </w:styles>
 </file>
 
